--- a/Photoserver Dokumentation.docx
+++ b/Photoserver Dokumentation.docx
@@ -1358,6 +1358,13 @@
         <w:tab/>
         <w:t>3886565</w:t>
       </w:r>
+    </w:p>
+    <w:p>
+      <w:pPr>
+        <w:rPr>
+          <w:rFonts w:ascii="Arial" w:hAnsi="Arial" w:cs="Arial"/>
+        </w:rPr>
+      </w:pPr>
     </w:p>
     <w:p>
       <w:pPr>
